--- a/Database link.docx
+++ b/Database link.docx
@@ -649,9 +649,6 @@
     </w:tbl>
     <w:sdt>
       <w:sdtPr>
-        <w:rPr>
-          <w:color w:val="4F81BD" w:themeColor="accent1"/>
-        </w:rPr>
         <w:id w:val="1615024545"/>
         <w:docPartObj>
           <w:docPartGallery w:val="Cover Pages"/>
@@ -660,20 +657,6 @@
       </w:sdtPr>
       <w:sdtContent>
         <w:p>
-          <w:pPr>
-            <w:pStyle w:val="Geenafstand"/>
-            <w:pBdr>
-              <w:top w:val="single" w:sz="6" w:space="0" w:color="4F81BD" w:themeColor="accent1"/>
-              <w:bottom w:val="single" w:sz="6" w:space="6" w:color="4F81BD" w:themeColor="accent1"/>
-            </w:pBdr>
-            <w:spacing w:after="240"/>
-            <w:jc w:val="center"/>
-            <w:rPr>
-              <w:color w:val="4F81BD" w:themeColor="accent1"/>
-              <w:sz w:val="28"/>
-              <w:szCs w:val="28"/>
-            </w:rPr>
-          </w:pPr>
           <w:r>
             <w:drawing>
               <wp:anchor distT="0" distB="0" distL="114300" distR="114300" simplePos="0" relativeHeight="251660288" behindDoc="1" locked="0" layoutInCell="1" allowOverlap="1">
@@ -701,10 +684,10 @@
                         </pic:cNvPicPr>
                       </pic:nvPicPr>
                       <pic:blipFill>
-                        <a:blip r:embed="rId4" cstate="print">
+                        <a:blip r:embed="rId6" cstate="print">
                           <a:extLst>
                             <a:ext uri="{28A0092B-C50C-407E-A947-70E740481C1C}">
-                              <a14:useLocalDpi xmlns:a14="http://schemas.microsoft.com/office/drawing/2010/main" xmlns:wps="http://schemas.microsoft.com/office/word/2010/wordprocessingShape" xmlns:wpi="http://schemas.microsoft.com/office/word/2010/wordprocessingInk" xmlns:wpg="http://schemas.microsoft.com/office/word/2010/wordprocessingGroup" xmlns:w15="http://schemas.microsoft.com/office/word/2012/wordml" xmlns:w14="http://schemas.microsoft.com/office/word/2010/wordml" xmlns:w="http://schemas.openxmlformats.org/wordprocessingml/2006/main" xmlns:w10="urn:schemas-microsoft-com:office:word" xmlns:wp14="http://schemas.microsoft.com/office/word/2010/wordprocessingDrawing" xmlns:v="urn:schemas-microsoft-com:vml" xmlns:o="urn:schemas-microsoft-com:office:office" xmlns:mc="http://schemas.openxmlformats.org/markup-compatibility/2006" xmlns:wpc="http://schemas.microsoft.com/office/word/2010/wordprocessingCanvas" xmlns="" val="0"/>
+                              <a14:useLocalDpi xmlns="" xmlns:wpc="http://schemas.microsoft.com/office/word/2010/wordprocessingCanvas" xmlns:mc="http://schemas.openxmlformats.org/markup-compatibility/2006" xmlns:o="urn:schemas-microsoft-com:office:office" xmlns:v="urn:schemas-microsoft-com:vml" xmlns:wp14="http://schemas.microsoft.com/office/word/2010/wordprocessingDrawing" xmlns:w10="urn:schemas-microsoft-com:office:word" xmlns:w="http://schemas.openxmlformats.org/wordprocessingml/2006/main" xmlns:w14="http://schemas.microsoft.com/office/word/2010/wordml" xmlns:w15="http://schemas.microsoft.com/office/word/2012/wordml" xmlns:wpg="http://schemas.microsoft.com/office/word/2010/wordprocessingGroup" xmlns:wpi="http://schemas.microsoft.com/office/word/2010/wordprocessingInk" xmlns:wps="http://schemas.microsoft.com/office/word/2010/wordprocessingShape" xmlns:a14="http://schemas.microsoft.com/office/drawing/2010/main" val="0"/>
                             </a:ext>
                           </a:extLst>
                         </a:blip>
@@ -736,16 +719,7 @@
       </w:sdtContent>
     </w:sdt>
     <w:p/>
-    <w:p>
-      <w:pPr>
-        <w:pStyle w:val="Lijstalinea"/>
-        <w:rPr>
-          <w:rFonts w:ascii="Arial" w:hAnsi="Arial" w:cs="Arial"/>
-          <w:sz w:val="28"/>
-          <w:szCs w:val="28"/>
-        </w:rPr>
-      </w:pPr>
-    </w:p>
+    <w:p/>
     <w:p>
       <w:pPr>
         <w:pStyle w:val="Geenafstand"/>
@@ -781,7 +755,28 @@
       <w:pPr>
         <w:pStyle w:val="Titel"/>
       </w:pPr>
-      <w:r>
+    </w:p>
+    <w:p>
+      <w:pPr>
+        <w:pStyle w:val="Titel"/>
+      </w:pPr>
+    </w:p>
+    <w:p>
+      <w:pPr>
+        <w:pStyle w:val="Titel"/>
+      </w:pPr>
+    </w:p>
+    <w:p>
+      <w:pPr>
+        <w:pStyle w:val="Titel"/>
+      </w:pPr>
+    </w:p>
+    <w:p>
+      <w:pPr>
+        <w:pStyle w:val="Titel"/>
+      </w:pPr>
+      <w:r>
+        <w:lastRenderedPageBreak/>
         <w:t>Database linken aan je programma.</w:t>
       </w:r>
     </w:p>
@@ -830,7 +825,7 @@
                     </pic:cNvPicPr>
                   </pic:nvPicPr>
                   <pic:blipFill>
-                    <a:blip r:embed="rId5" cstate="print"/>
+                    <a:blip r:embed="rId7" cstate="print"/>
                     <a:srcRect/>
                     <a:stretch>
                       <a:fillRect/>
@@ -1799,6 +1794,56 @@
     </w:sectPr>
   </w:body>
 </w:document>
+</file>
+
+<file path=word/endnotes.xml><?xml version="1.0" encoding="utf-8"?>
+<w:endnotes xmlns:ve="http://schemas.openxmlformats.org/markup-compatibility/2006" xmlns:o="urn:schemas-microsoft-com:office:office" xmlns:r="http://schemas.openxmlformats.org/officeDocument/2006/relationships" xmlns:m="http://schemas.openxmlformats.org/officeDocument/2006/math" xmlns:v="urn:schemas-microsoft-com:vml" xmlns:wp="http://schemas.openxmlformats.org/drawingml/2006/wordprocessingDrawing" xmlns:w10="urn:schemas-microsoft-com:office:word" xmlns:w="http://schemas.openxmlformats.org/wordprocessingml/2006/main" xmlns:wne="http://schemas.microsoft.com/office/word/2006/wordml">
+  <w:endnote w:type="separator" w:id="-1">
+    <w:p>
+      <w:pPr>
+        <w:spacing w:after="0" w:line="240" w:lineRule="auto"/>
+      </w:pPr>
+      <w:r>
+        <w:separator/>
+      </w:r>
+    </w:p>
+  </w:endnote>
+  <w:endnote w:type="continuationSeparator" w:id="0">
+    <w:p>
+      <w:pPr>
+        <w:spacing w:after="0" w:line="240" w:lineRule="auto"/>
+      </w:pPr>
+      <w:r>
+        <w:continuationSeparator/>
+      </w:r>
+    </w:p>
+  </w:endnote>
+</w:endnotes>
+</file>
+
+<file path=word/footnotes.xml><?xml version="1.0" encoding="utf-8"?>
+<w:footnotes xmlns:ve="http://schemas.openxmlformats.org/markup-compatibility/2006" xmlns:o="urn:schemas-microsoft-com:office:office" xmlns:r="http://schemas.openxmlformats.org/officeDocument/2006/relationships" xmlns:m="http://schemas.openxmlformats.org/officeDocument/2006/math" xmlns:v="urn:schemas-microsoft-com:vml" xmlns:wp="http://schemas.openxmlformats.org/drawingml/2006/wordprocessingDrawing" xmlns:w10="urn:schemas-microsoft-com:office:word" xmlns:w="http://schemas.openxmlformats.org/wordprocessingml/2006/main" xmlns:wne="http://schemas.microsoft.com/office/word/2006/wordml">
+  <w:footnote w:type="separator" w:id="-1">
+    <w:p>
+      <w:pPr>
+        <w:spacing w:after="0" w:line="240" w:lineRule="auto"/>
+      </w:pPr>
+      <w:r>
+        <w:separator/>
+      </w:r>
+    </w:p>
+  </w:footnote>
+  <w:footnote w:type="continuationSeparator" w:id="0">
+    <w:p>
+      <w:pPr>
+        <w:spacing w:after="0" w:line="240" w:lineRule="auto"/>
+      </w:pPr>
+      <w:r>
+        <w:continuationSeparator/>
+      </w:r>
+    </w:p>
+  </w:footnote>
+</w:footnotes>
 </file>
 
 <file path=word/styles.xml><?xml version="1.0" encoding="utf-8"?>
@@ -2179,6 +2224,54 @@
     <w:locked/>
     <w:rsid w:val="00A96943"/>
   </w:style>
+  <w:style w:type="paragraph" w:styleId="Koptekst">
+    <w:name w:val="header"/>
+    <w:basedOn w:val="Standaard"/>
+    <w:link w:val="KoptekstChar"/>
+    <w:uiPriority w:val="99"/>
+    <w:semiHidden/>
+    <w:unhideWhenUsed/>
+    <w:rsid w:val="009D2AAB"/>
+    <w:pPr>
+      <w:tabs>
+        <w:tab w:val="center" w:pos="4536"/>
+        <w:tab w:val="right" w:pos="9072"/>
+      </w:tabs>
+      <w:spacing w:after="0" w:line="240" w:lineRule="auto"/>
+    </w:pPr>
+  </w:style>
+  <w:style w:type="character" w:customStyle="1" w:styleId="KoptekstChar">
+    <w:name w:val="Koptekst Char"/>
+    <w:basedOn w:val="Standaardalinea-lettertype"/>
+    <w:link w:val="Koptekst"/>
+    <w:uiPriority w:val="99"/>
+    <w:semiHidden/>
+    <w:rsid w:val="009D2AAB"/>
+  </w:style>
+  <w:style w:type="paragraph" w:styleId="Voettekst">
+    <w:name w:val="footer"/>
+    <w:basedOn w:val="Standaard"/>
+    <w:link w:val="VoettekstChar"/>
+    <w:uiPriority w:val="99"/>
+    <w:semiHidden/>
+    <w:unhideWhenUsed/>
+    <w:rsid w:val="009D2AAB"/>
+    <w:pPr>
+      <w:tabs>
+        <w:tab w:val="center" w:pos="4536"/>
+        <w:tab w:val="right" w:pos="9072"/>
+      </w:tabs>
+      <w:spacing w:after="0" w:line="240" w:lineRule="auto"/>
+    </w:pPr>
+  </w:style>
+  <w:style w:type="character" w:customStyle="1" w:styleId="VoettekstChar">
+    <w:name w:val="Voettekst Char"/>
+    <w:basedOn w:val="Standaardalinea-lettertype"/>
+    <w:link w:val="Voettekst"/>
+    <w:uiPriority w:val="99"/>
+    <w:semiHidden/>
+    <w:rsid w:val="009D2AAB"/>
+  </w:style>
 </w:styles>
 </file>
 

--- a/Database link.docx
+++ b/Database link.docx
@@ -103,7 +103,19 @@
           </w:tcPr>
           <w:p>
             <w:r>
-              <w:t>Datum opgesteld: 14.04.2014</w:t>
+              <w:t xml:space="preserve">Datum opgesteld: </w:t>
+            </w:r>
+            <w:r>
+              <w:t>21</w:t>
+            </w:r>
+            <w:r>
+              <w:t>.0</w:t>
+            </w:r>
+            <w:r>
+              <w:t>5</w:t>
+            </w:r>
+            <w:r>
+              <w:t>.2014</w:t>
             </w:r>
           </w:p>
           <w:p>
@@ -222,7 +234,10 @@
               </w:tabs>
             </w:pPr>
             <w:r>
-              <w:t xml:space="preserve">Van </w:t>
+              <w:t>Van</w:t>
+            </w:r>
+            <w:r>
+              <w:t xml:space="preserve"> </w:t>
             </w:r>
             <w:proofErr w:type="spellStart"/>
             <w:r>
@@ -233,8 +248,10 @@
               <w:t xml:space="preserve"> 60</w:t>
             </w:r>
             <w:r>
-              <w:tab/>
-              <w:t xml:space="preserve">             </w:t>
+              <w:t xml:space="preserve"> </w:t>
+            </w:r>
+            <w:r>
+              <w:t xml:space="preserve">           </w:t>
             </w:r>
             <w:proofErr w:type="spellStart"/>
             <w:r>
@@ -268,7 +285,7 @@
             </w:r>
             <w:r>
               <w:tab/>
-              <w:t xml:space="preserve">            4791 BH </w:t>
+              <w:t xml:space="preserve"> 4791 BH </w:t>
             </w:r>
             <w:proofErr w:type="spellStart"/>
             <w:r>
@@ -288,7 +305,7 @@
             </w:r>
             <w:r>
               <w:tab/>
-              <w:t xml:space="preserve">                        06-28647586</w:t>
+              <w:t xml:space="preserve">               06-28647586</w:t>
             </w:r>
             <w:r>
               <w:tab/>
@@ -308,98 +325,61 @@
               <w:rPr>
                 <w:b/>
               </w:rPr>
-              <w:t>Sven Jansen                                     Yannick van Dolen</w:t>
+              <w:t xml:space="preserve">Sven Jansen     </w:t>
+            </w:r>
+            <w:r>
+              <w:rPr>
+                <w:b/>
+              </w:rPr>
+              <w:t xml:space="preserve">                              </w:t>
+            </w:r>
+            <w:r>
+              <w:rPr>
+                <w:b/>
+              </w:rPr>
+              <w:t>Yannick van Dolen</w:t>
             </w:r>
           </w:p>
           <w:p>
             <w:pPr>
               <w:spacing w:after="160" w:line="256" w:lineRule="auto"/>
-              <w:rPr>
-                <w:lang w:val="en-US"/>
-              </w:rPr>
             </w:pPr>
             <w:proofErr w:type="spellStart"/>
             <w:r>
-              <w:rPr>
-                <w:lang w:val="en-US"/>
-              </w:rPr>
               <w:t>Saturnus</w:t>
             </w:r>
             <w:proofErr w:type="spellEnd"/>
             <w:r>
-              <w:rPr>
-                <w:lang w:val="en-US"/>
-              </w:rPr>
-              <w:t xml:space="preserve"> 42                                     profess</w:t>
-            </w:r>
-            <w:r>
-              <w:rPr>
-                <w:lang w:val="en-US"/>
-              </w:rPr>
-              <w:t xml:space="preserve">or </w:t>
+              <w:t xml:space="preserve"> 42                                     professor </w:t>
             </w:r>
             <w:proofErr w:type="spellStart"/>
             <w:r>
-              <w:rPr>
-                <w:lang w:val="en-US"/>
-              </w:rPr>
               <w:t>rommehoek</w:t>
             </w:r>
             <w:proofErr w:type="spellEnd"/>
             <w:r>
-              <w:rPr>
-                <w:lang w:val="en-US"/>
-              </w:rPr>
               <w:t xml:space="preserve"> 14</w:t>
             </w:r>
           </w:p>
           <w:p>
             <w:pPr>
               <w:spacing w:after="160" w:line="256" w:lineRule="auto"/>
-              <w:rPr>
-                <w:lang w:val="en-US"/>
-              </w:rPr>
             </w:pPr>
             <w:r>
-              <w:rPr>
-                <w:lang w:val="en-US"/>
-              </w:rPr>
-              <w:t xml:space="preserve">4907 CT </w:t>
-            </w:r>
-            <w:proofErr w:type="spellStart"/>
-            <w:r>
-              <w:rPr>
-                <w:lang w:val="en-US"/>
-              </w:rPr>
-              <w:t>Oosterhout</w:t>
-            </w:r>
-            <w:proofErr w:type="spellEnd"/>
-            <w:r>
-              <w:rPr>
-                <w:lang w:val="en-US"/>
-              </w:rPr>
-              <w:t xml:space="preserve">                       4908 CD </w:t>
-            </w:r>
-            <w:proofErr w:type="spellStart"/>
-            <w:r>
-              <w:rPr>
-                <w:lang w:val="en-US"/>
-              </w:rPr>
-              <w:t>Oosterhout</w:t>
-            </w:r>
-            <w:proofErr w:type="spellEnd"/>
+              <w:t>4907 CT O</w:t>
+            </w:r>
+            <w:r>
+              <w:t xml:space="preserve">osterhout                      </w:t>
+            </w:r>
+            <w:r>
+              <w:t>4908 CD Oosterhout</w:t>
+            </w:r>
           </w:p>
           <w:p>
             <w:pPr>
               <w:spacing w:after="160" w:line="256" w:lineRule="auto"/>
-              <w:rPr>
-                <w:lang w:val="en-US"/>
-              </w:rPr>
             </w:pPr>
             <w:r>
-              <w:rPr>
-                <w:lang w:val="en-US"/>
-              </w:rPr>
               <w:t>06-42232518                                   06-81981991</w:t>
             </w:r>
           </w:p>
@@ -658,6 +638,10 @@
       <w:sdtContent>
         <w:p>
           <w:r>
+            <w:rPr>
+              <w:noProof/>
+              <w:lang w:eastAsia="nl-NL"/>
+            </w:rPr>
             <w:drawing>
               <wp:anchor distT="0" distB="0" distL="114300" distR="114300" simplePos="0" relativeHeight="251660288" behindDoc="1" locked="0" layoutInCell="1" allowOverlap="1">
                 <wp:simplePos x="0" y="0"/>
@@ -667,8 +651,8 @@
                 <wp:positionV relativeFrom="paragraph">
                   <wp:posOffset>-899795</wp:posOffset>
                 </wp:positionV>
-                <wp:extent cx="4277360" cy="2872105"/>
-                <wp:effectExtent l="19050" t="0" r="8890" b="0"/>
+                <wp:extent cx="4276090" cy="2967355"/>
+                <wp:effectExtent l="19050" t="0" r="0" b="0"/>
                 <wp:wrapSquare wrapText="bothSides"/>
                 <wp:docPr id="3" name="Afbeelding 1" descr="http://bin617-02.website-voetbal.nl/sites/voetbal.nl/files/imagecache/knvb_nl_450x302/voetbal_7.jpg"/>
                 <wp:cNvGraphicFramePr>
@@ -684,7 +668,7 @@
                         </pic:cNvPicPr>
                       </pic:nvPicPr>
                       <pic:blipFill>
-                        <a:blip r:embed="rId6" cstate="print">
+                        <a:blip r:embed="rId7" cstate="print">
                           <a:extLst>
                             <a:ext uri="{28A0092B-C50C-407E-A947-70E740481C1C}">
                               <a14:useLocalDpi xmlns="" xmlns:wpc="http://schemas.microsoft.com/office/word/2010/wordprocessingCanvas" xmlns:mc="http://schemas.openxmlformats.org/markup-compatibility/2006" xmlns:o="urn:schemas-microsoft-com:office:office" xmlns:v="urn:schemas-microsoft-com:vml" xmlns:wp14="http://schemas.microsoft.com/office/word/2010/wordprocessingDrawing" xmlns:w10="urn:schemas-microsoft-com:office:word" xmlns:w="http://schemas.openxmlformats.org/wordprocessingml/2006/main" xmlns:w14="http://schemas.microsoft.com/office/word/2010/wordml" xmlns:w15="http://schemas.microsoft.com/office/word/2012/wordml" xmlns:wpg="http://schemas.microsoft.com/office/word/2010/wordprocessingGroup" xmlns:wpi="http://schemas.microsoft.com/office/word/2010/wordprocessingInk" xmlns:wps="http://schemas.microsoft.com/office/word/2010/wordprocessingShape" xmlns:a14="http://schemas.microsoft.com/office/drawing/2010/main" val="0"/>
@@ -699,7 +683,7 @@
                       <pic:spPr bwMode="auto">
                         <a:xfrm>
                           <a:off x="0" y="0"/>
-                          <a:ext cx="4277360" cy="2872105"/>
+                          <a:ext cx="4276090" cy="2967355"/>
                         </a:xfrm>
                         <a:prstGeom prst="rect">
                           <a:avLst/>
@@ -751,34 +735,163 @@
       </w:pPr>
     </w:p>
     <w:p/>
-    <w:p>
-      <w:pPr>
-        <w:pStyle w:val="Titel"/>
-      </w:pPr>
-    </w:p>
-    <w:p>
-      <w:pPr>
-        <w:pStyle w:val="Titel"/>
-      </w:pPr>
-    </w:p>
-    <w:p>
-      <w:pPr>
-        <w:pStyle w:val="Titel"/>
-      </w:pPr>
-    </w:p>
-    <w:p>
-      <w:pPr>
-        <w:pStyle w:val="Titel"/>
-      </w:pPr>
-    </w:p>
-    <w:p>
-      <w:pPr>
-        <w:pStyle w:val="Titel"/>
-      </w:pPr>
-      <w:r>
-        <w:lastRenderedPageBreak/>
+    <w:p/>
+    <w:p/>
+    <w:p/>
+    <w:p/>
+    <w:p/>
+    <w:sdt>
+      <w:sdtPr>
+        <w:id w:val="445786903"/>
+        <w:docPartObj>
+          <w:docPartGallery w:val="Table of Contents"/>
+          <w:docPartUnique/>
+        </w:docPartObj>
+      </w:sdtPr>
+      <w:sdtEndPr>
+        <w:rPr>
+          <w:rFonts w:asciiTheme="minorHAnsi" w:eastAsiaTheme="minorHAnsi" w:hAnsiTheme="minorHAnsi" w:cstheme="minorBidi"/>
+          <w:b w:val="0"/>
+          <w:bCs w:val="0"/>
+          <w:color w:val="auto"/>
+          <w:sz w:val="22"/>
+          <w:szCs w:val="22"/>
+        </w:rPr>
+      </w:sdtEndPr>
+      <w:sdtContent>
+        <w:p>
+          <w:pPr>
+            <w:pStyle w:val="Kopvaninhoudsopgave"/>
+          </w:pPr>
+          <w:r>
+            <w:t>Inhoud</w:t>
+          </w:r>
+        </w:p>
+        <w:p>
+          <w:pPr>
+            <w:pStyle w:val="Inhopg2"/>
+            <w:tabs>
+              <w:tab w:val="right" w:leader="dot" w:pos="9062"/>
+            </w:tabs>
+            <w:rPr>
+              <w:noProof/>
+            </w:rPr>
+          </w:pPr>
+          <w:r>
+            <w:fldChar w:fldCharType="begin"/>
+          </w:r>
+          <w:r>
+            <w:instrText xml:space="preserve"> TOC \o "1-3" \h \z \u </w:instrText>
+          </w:r>
+          <w:r>
+            <w:fldChar w:fldCharType="separate"/>
+          </w:r>
+          <w:hyperlink w:anchor="_Toc388875841" w:history="1">
+            <w:r>
+              <w:rPr>
+                <w:rStyle w:val="Hyperlink"/>
+                <w:noProof/>
+              </w:rPr>
+              <w:t>Database linken aan je programma.</w:t>
+            </w:r>
+            <w:r>
+              <w:rPr>
+                <w:noProof/>
+                <w:webHidden/>
+              </w:rPr>
+              <w:tab/>
+            </w:r>
+            <w:r>
+              <w:rPr>
+                <w:noProof/>
+                <w:webHidden/>
+              </w:rPr>
+              <w:fldChar w:fldCharType="begin"/>
+            </w:r>
+            <w:r>
+              <w:rPr>
+                <w:noProof/>
+                <w:webHidden/>
+              </w:rPr>
+              <w:instrText xml:space="preserve"> PAGEREF _Toc388875841 \h </w:instrText>
+            </w:r>
+            <w:r>
+              <w:rPr>
+                <w:noProof/>
+                <w:webHidden/>
+              </w:rPr>
+            </w:r>
+            <w:r>
+              <w:rPr>
+                <w:noProof/>
+                <w:webHidden/>
+              </w:rPr>
+              <w:fldChar w:fldCharType="separate"/>
+            </w:r>
+            <w:r>
+              <w:rPr>
+                <w:noProof/>
+                <w:webHidden/>
+              </w:rPr>
+              <w:t>2</w:t>
+            </w:r>
+            <w:r>
+              <w:rPr>
+                <w:noProof/>
+                <w:webHidden/>
+              </w:rPr>
+              <w:fldChar w:fldCharType="end"/>
+            </w:r>
+          </w:hyperlink>
+        </w:p>
+        <w:p>
+          <w:r>
+            <w:fldChar w:fldCharType="end"/>
+          </w:r>
+        </w:p>
+      </w:sdtContent>
+    </w:sdt>
+    <w:p/>
+    <w:p/>
+    <w:p/>
+    <w:p/>
+    <w:p/>
+    <w:p/>
+    <w:p/>
+    <w:p/>
+    <w:p/>
+    <w:p/>
+    <w:p/>
+    <w:p/>
+    <w:p/>
+    <w:p/>
+    <w:p/>
+    <w:p/>
+    <w:p/>
+    <w:p/>
+    <w:p/>
+    <w:p/>
+    <w:p/>
+    <w:p/>
+    <w:p/>
+    <w:p/>
+    <w:p/>
+    <w:p/>
+    <w:p>
+      <w:pPr>
+        <w:pStyle w:val="Kop2"/>
+        <w:rPr>
+          <w:sz w:val="36"/>
+        </w:rPr>
+      </w:pPr>
+      <w:bookmarkStart w:id="0" w:name="_Toc388875841"/>
+      <w:r>
+        <w:rPr>
+          <w:sz w:val="36"/>
+        </w:rPr>
         <w:t>Database linken aan je programma.</w:t>
       </w:r>
+      <w:bookmarkEnd w:id="0"/>
     </w:p>
     <w:p>
       <w:pPr>
@@ -803,10 +916,10 @@
           <wp:anchor distT="0" distB="0" distL="114300" distR="114300" simplePos="0" relativeHeight="251658240" behindDoc="1" locked="0" layoutInCell="1" allowOverlap="1">
             <wp:simplePos x="0" y="0"/>
             <wp:positionH relativeFrom="column">
-              <wp:posOffset>3924168</wp:posOffset>
+              <wp:posOffset>3829277</wp:posOffset>
             </wp:positionH>
             <wp:positionV relativeFrom="paragraph">
-              <wp:posOffset>661586</wp:posOffset>
+              <wp:posOffset>658591</wp:posOffset>
             </wp:positionV>
             <wp:extent cx="2815231" cy="2717321"/>
             <wp:effectExtent l="19050" t="0" r="4169" b="0"/>
@@ -825,7 +938,7 @@
                     </pic:cNvPicPr>
                   </pic:nvPicPr>
                   <pic:blipFill>
-                    <a:blip r:embed="rId7" cstate="print"/>
+                    <a:blip r:embed="rId8" cstate="print"/>
                     <a:srcRect/>
                     <a:stretch>
                       <a:fillRect/>
@@ -1787,9 +1900,13 @@
       </w:r>
     </w:p>
     <w:sectPr>
+      <w:headerReference w:type="default" r:id="rId9"/>
+      <w:footerReference w:type="default" r:id="rId10"/>
       <w:pgSz w:w="11906" w:h="16838"/>
       <w:pgMar w:top="1417" w:right="1417" w:bottom="1417" w:left="1417" w:header="708" w:footer="708" w:gutter="0"/>
+      <w:pgNumType w:start="0"/>
       <w:cols w:space="708"/>
+      <w:titlePg/>
       <w:docGrid w:linePitch="360"/>
     </w:sectPr>
   </w:body>
@@ -1821,6 +1938,100 @@
 </w:endnotes>
 </file>
 
+<file path=word/footer1.xml><?xml version="1.0" encoding="utf-8"?>
+<w:ftr xmlns:ve="http://schemas.openxmlformats.org/markup-compatibility/2006" xmlns:o="urn:schemas-microsoft-com:office:office" xmlns:r="http://schemas.openxmlformats.org/officeDocument/2006/relationships" xmlns:m="http://schemas.openxmlformats.org/officeDocument/2006/math" xmlns:v="urn:schemas-microsoft-com:vml" xmlns:wp="http://schemas.openxmlformats.org/drawingml/2006/wordprocessingDrawing" xmlns:w10="urn:schemas-microsoft-com:office:word" xmlns:w="http://schemas.openxmlformats.org/wordprocessingml/2006/main" xmlns:wne="http://schemas.microsoft.com/office/word/2006/wordml">
+  <w:sdt>
+    <w:sdtPr>
+      <w:id w:val="445786904"/>
+      <w:docPartObj>
+        <w:docPartGallery w:val="Page Numbers (Bottom of Page)"/>
+        <w:docPartUnique/>
+      </w:docPartObj>
+    </w:sdtPr>
+    <w:sdtContent>
+      <w:p>
+        <w:pPr>
+          <w:pStyle w:val="Voettekst"/>
+          <w:rPr>
+            <w:rFonts w:ascii="Eras Medium ITC" w:hAnsi="Eras Medium ITC"/>
+            <w:lang w:val="en-US"/>
+          </w:rPr>
+        </w:pPr>
+        <w:r>
+          <w:rPr>
+            <w:rFonts w:ascii="Eras Medium ITC" w:hAnsi="Eras Medium ITC"/>
+            <w:lang w:val="en-US"/>
+          </w:rPr>
+          <w:t>Project FIFA dev. edition</w:t>
+        </w:r>
+        <w:r>
+          <w:rPr>
+            <w:rFonts w:ascii="Eras Medium ITC" w:hAnsi="Eras Medium ITC"/>
+            <w:lang w:val="en-US"/>
+          </w:rPr>
+          <w:tab/>
+          <w:t>The Militant Mongooses</w:t>
+        </w:r>
+        <w:r>
+          <w:rPr>
+            <w:rFonts w:ascii="Eras Medium ITC" w:hAnsi="Eras Medium ITC"/>
+            <w:lang w:val="en-US"/>
+          </w:rPr>
+          <w:tab/>
+          <w:t xml:space="preserve">Plan van </w:t>
+        </w:r>
+        <w:proofErr w:type="spellStart"/>
+        <w:r>
+          <w:rPr>
+            <w:rFonts w:ascii="Eras Medium ITC" w:hAnsi="Eras Medium ITC"/>
+            <w:lang w:val="en-US"/>
+          </w:rPr>
+          <w:t>Aanpak</w:t>
+        </w:r>
+        <w:proofErr w:type="spellEnd"/>
+      </w:p>
+      <w:p>
+        <w:pPr>
+          <w:pStyle w:val="Voettekst"/>
+          <w:jc w:val="center"/>
+        </w:pPr>
+        <w:r>
+          <w:rPr>
+            <w:rFonts w:ascii="Eras Medium ITC" w:hAnsi="Eras Medium ITC"/>
+          </w:rPr>
+          <w:fldChar w:fldCharType="begin"/>
+        </w:r>
+        <w:r>
+          <w:rPr>
+            <w:rFonts w:ascii="Eras Medium ITC" w:hAnsi="Eras Medium ITC"/>
+          </w:rPr>
+          <w:instrText xml:space="preserve"> PAGE   \* MERGEFORMAT </w:instrText>
+        </w:r>
+        <w:r>
+          <w:rPr>
+            <w:rFonts w:ascii="Eras Medium ITC" w:hAnsi="Eras Medium ITC"/>
+          </w:rPr>
+          <w:fldChar w:fldCharType="separate"/>
+        </w:r>
+        <w:r>
+          <w:rPr>
+            <w:rFonts w:ascii="Eras Medium ITC" w:hAnsi="Eras Medium ITC"/>
+            <w:noProof/>
+          </w:rPr>
+          <w:t>1</w:t>
+        </w:r>
+        <w:r>
+          <w:rPr>
+            <w:rFonts w:ascii="Eras Medium ITC" w:hAnsi="Eras Medium ITC"/>
+          </w:rPr>
+          <w:fldChar w:fldCharType="end"/>
+        </w:r>
+      </w:p>
+    </w:sdtContent>
+  </w:sdt>
+</w:ftr>
+</file>
+
 <file path=word/footnotes.xml><?xml version="1.0" encoding="utf-8"?>
 <w:footnotes xmlns:ve="http://schemas.openxmlformats.org/markup-compatibility/2006" xmlns:o="urn:schemas-microsoft-com:office:office" xmlns:r="http://schemas.openxmlformats.org/officeDocument/2006/relationships" xmlns:m="http://schemas.openxmlformats.org/officeDocument/2006/math" xmlns:v="urn:schemas-microsoft-com:vml" xmlns:wp="http://schemas.openxmlformats.org/drawingml/2006/wordprocessingDrawing" xmlns:w10="urn:schemas-microsoft-com:office:word" xmlns:w="http://schemas.openxmlformats.org/wordprocessingml/2006/main" xmlns:wne="http://schemas.microsoft.com/office/word/2006/wordml">
   <w:footnote w:type="separator" w:id="-1">
@@ -1844,6 +2055,59 @@
     </w:p>
   </w:footnote>
 </w:footnotes>
+</file>
+
+<file path=word/header1.xml><?xml version="1.0" encoding="utf-8"?>
+<w:hdr xmlns:ve="http://schemas.openxmlformats.org/markup-compatibility/2006" xmlns:o="urn:schemas-microsoft-com:office:office" xmlns:r="http://schemas.openxmlformats.org/officeDocument/2006/relationships" xmlns:m="http://schemas.openxmlformats.org/officeDocument/2006/math" xmlns:v="urn:schemas-microsoft-com:vml" xmlns:wp="http://schemas.openxmlformats.org/drawingml/2006/wordprocessingDrawing" xmlns:w10="urn:schemas-microsoft-com:office:word" xmlns:w="http://schemas.openxmlformats.org/wordprocessingml/2006/main" xmlns:wne="http://schemas.microsoft.com/office/word/2006/wordml">
+  <w:p>
+    <w:pPr>
+      <w:pStyle w:val="Koptekst"/>
+      <w:jc w:val="center"/>
+      <w:rPr>
+        <w:rFonts w:ascii="Eras Medium ITC" w:hAnsi="Eras Medium ITC"/>
+      </w:rPr>
+    </w:pPr>
+    <w:r>
+      <w:rPr>
+        <w:rFonts w:ascii="Eras Medium ITC" w:hAnsi="Eras Medium ITC"/>
+      </w:rPr>
+      <w:t xml:space="preserve">Steven </w:t>
+    </w:r>
+    <w:proofErr w:type="spellStart"/>
+    <w:r>
+      <w:rPr>
+        <w:rFonts w:ascii="Eras Medium ITC" w:hAnsi="Eras Medium ITC"/>
+      </w:rPr>
+      <w:t>Logghe</w:t>
+    </w:r>
+    <w:proofErr w:type="spellEnd"/>
+    <w:r>
+      <w:rPr>
+        <w:rFonts w:ascii="Eras Medium ITC" w:hAnsi="Eras Medium ITC"/>
+      </w:rPr>
+      <w:t xml:space="preserve">, Corwin </w:t>
+    </w:r>
+    <w:proofErr w:type="spellStart"/>
+    <w:r>
+      <w:rPr>
+        <w:rFonts w:ascii="Eras Medium ITC" w:hAnsi="Eras Medium ITC"/>
+      </w:rPr>
+      <w:t>Schmitz</w:t>
+    </w:r>
+    <w:proofErr w:type="spellEnd"/>
+    <w:r>
+      <w:rPr>
+        <w:rFonts w:ascii="Eras Medium ITC" w:hAnsi="Eras Medium ITC"/>
+      </w:rPr>
+      <w:t>, Sven Jansen en Yannick van Dolen</w:t>
+    </w:r>
+  </w:p>
+  <w:p>
+    <w:pPr>
+      <w:pStyle w:val="Koptekst"/>
+    </w:pPr>
+  </w:p>
+</w:hdr>
 </file>
 
 <file path=word/styles.xml><?xml version="1.0" encoding="utf-8"?>
@@ -2007,6 +2271,29 @@
     <w:qFormat/>
     <w:rsid w:val="00B15C2C"/>
   </w:style>
+  <w:style w:type="paragraph" w:styleId="Kop1">
+    <w:name w:val="heading 1"/>
+    <w:basedOn w:val="Standaard"/>
+    <w:next w:val="Standaard"/>
+    <w:link w:val="Kop1Char"/>
+    <w:uiPriority w:val="9"/>
+    <w:qFormat/>
+    <w:rsid w:val="00825442"/>
+    <w:pPr>
+      <w:keepNext/>
+      <w:keepLines/>
+      <w:spacing w:before="480" w:after="0"/>
+      <w:outlineLvl w:val="0"/>
+    </w:pPr>
+    <w:rPr>
+      <w:rFonts w:asciiTheme="majorHAnsi" w:eastAsiaTheme="majorEastAsia" w:hAnsiTheme="majorHAnsi" w:cstheme="majorBidi"/>
+      <w:b/>
+      <w:bCs/>
+      <w:color w:val="365F91" w:themeColor="accent1" w:themeShade="BF"/>
+      <w:sz w:val="28"/>
+      <w:szCs w:val="28"/>
+    </w:rPr>
+  </w:style>
   <w:style w:type="paragraph" w:styleId="Kop2">
     <w:name w:val="heading 2"/>
     <w:basedOn w:val="Standaard"/>
@@ -2034,6 +2321,7 @@
   <w:style w:type="character" w:default="1" w:styleId="Standaardalinea-lettertype">
     <w:name w:val="Default Paragraph Font"/>
     <w:uiPriority w:val="1"/>
+    <w:semiHidden/>
     <w:unhideWhenUsed/>
   </w:style>
   <w:style w:type="table" w:default="1" w:styleId="Standaardtabel">
@@ -2229,7 +2517,6 @@
     <w:basedOn w:val="Standaard"/>
     <w:link w:val="KoptekstChar"/>
     <w:uiPriority w:val="99"/>
-    <w:semiHidden/>
     <w:unhideWhenUsed/>
     <w:rsid w:val="009D2AAB"/>
     <w:pPr>
@@ -2245,7 +2532,6 @@
     <w:basedOn w:val="Standaardalinea-lettertype"/>
     <w:link w:val="Koptekst"/>
     <w:uiPriority w:val="99"/>
-    <w:semiHidden/>
     <w:rsid w:val="009D2AAB"/>
   </w:style>
   <w:style w:type="paragraph" w:styleId="Voettekst">
@@ -2253,7 +2539,6 @@
     <w:basedOn w:val="Standaard"/>
     <w:link w:val="VoettekstChar"/>
     <w:uiPriority w:val="99"/>
-    <w:semiHidden/>
     <w:unhideWhenUsed/>
     <w:rsid w:val="009D2AAB"/>
     <w:pPr>
@@ -2269,8 +2554,59 @@
     <w:basedOn w:val="Standaardalinea-lettertype"/>
     <w:link w:val="Voettekst"/>
     <w:uiPriority w:val="99"/>
+    <w:rsid w:val="009D2AAB"/>
+  </w:style>
+  <w:style w:type="character" w:customStyle="1" w:styleId="Kop1Char">
+    <w:name w:val="Kop 1 Char"/>
+    <w:basedOn w:val="Standaardalinea-lettertype"/>
+    <w:link w:val="Kop1"/>
+    <w:uiPriority w:val="9"/>
+    <w:rsid w:val="00825442"/>
+    <w:rPr>
+      <w:rFonts w:asciiTheme="majorHAnsi" w:eastAsiaTheme="majorEastAsia" w:hAnsiTheme="majorHAnsi" w:cstheme="majorBidi"/>
+      <w:b/>
+      <w:bCs/>
+      <w:color w:val="365F91" w:themeColor="accent1" w:themeShade="BF"/>
+      <w:sz w:val="28"/>
+      <w:szCs w:val="28"/>
+    </w:rPr>
+  </w:style>
+  <w:style w:type="paragraph" w:styleId="Kopvaninhoudsopgave">
+    <w:name w:val="TOC Heading"/>
+    <w:basedOn w:val="Kop1"/>
+    <w:next w:val="Standaard"/>
+    <w:uiPriority w:val="39"/>
     <w:semiHidden/>
-    <w:rsid w:val="009D2AAB"/>
+    <w:unhideWhenUsed/>
+    <w:qFormat/>
+    <w:rsid w:val="00825442"/>
+    <w:pPr>
+      <w:outlineLvl w:val="9"/>
+    </w:pPr>
+  </w:style>
+  <w:style w:type="paragraph" w:styleId="Inhopg2">
+    <w:name w:val="toc 2"/>
+    <w:basedOn w:val="Standaard"/>
+    <w:next w:val="Standaard"/>
+    <w:autoRedefine/>
+    <w:uiPriority w:val="39"/>
+    <w:unhideWhenUsed/>
+    <w:rsid w:val="00825442"/>
+    <w:pPr>
+      <w:spacing w:after="100"/>
+      <w:ind w:left="220"/>
+    </w:pPr>
+  </w:style>
+  <w:style w:type="character" w:styleId="Hyperlink">
+    <w:name w:val="Hyperlink"/>
+    <w:basedOn w:val="Standaardalinea-lettertype"/>
+    <w:uiPriority w:val="99"/>
+    <w:unhideWhenUsed/>
+    <w:rsid w:val="00825442"/>
+    <w:rPr>
+      <w:color w:val="0000FF" w:themeColor="hyperlink"/>
+      <w:u w:val="single"/>
+    </w:rPr>
   </w:style>
 </w:styles>
 </file>
@@ -2556,4 +2892,16 @@
   <a:objectDefaults/>
   <a:extraClrSchemeLst/>
 </a:theme>
+</file>
+
+<file path=customXml/item1.xml><?xml version="1.0" encoding="utf-8"?>
+<b:Sources xmlns:b="http://schemas.openxmlformats.org/officeDocument/2006/bibliography" xmlns="http://schemas.openxmlformats.org/officeDocument/2006/bibliography" SelectedStyle="\APA.XSL" StyleName="APA Fifth Edition"/>
+</file>
+
+<file path=customXml/itemProps1.xml><?xml version="1.0" encoding="utf-8"?>
+<ds:datastoreItem xmlns:ds="http://schemas.openxmlformats.org/officeDocument/2006/customXml" ds:itemID="{8002A796-464A-4949-88AC-8104CD9996ED}">
+  <ds:schemaRefs>
+    <ds:schemaRef ds:uri="http://schemas.openxmlformats.org/officeDocument/2006/bibliography"/>
+  </ds:schemaRefs>
+</ds:datastoreItem>
 </file>